--- a/评价方案.docx
+++ b/评价方案.docx
@@ -10,46 +10,243 @@
           <w:lang w:val="en-US" w:eastAsia="zh-CN"/>
         </w:rPr>
       </w:pPr>
+      <w:r>
+        <w:rPr>
+          <w:rFonts w:hint="eastAsia"/>
+          <w:lang w:val="en-US" w:eastAsia="zh-CN"/>
+        </w:rPr>
+        <w:t>评价方案</w:t>
+      </w:r>
+    </w:p>
+    <w:p>
+      <w:pPr>
+        <w:jc w:val="both"/>
+        <w:rPr>
+          <w:rFonts w:hint="eastAsia"/>
+          <w:lang w:val="en-US" w:eastAsia="zh-CN"/>
+        </w:rPr>
+      </w:pPr>
+      <w:r>
+        <w:rPr>
+          <w:rFonts w:hint="eastAsia"/>
+          <w:lang w:val="en-US" w:eastAsia="zh-CN"/>
+        </w:rPr>
+        <w:t>学生分组：</w:t>
+      </w:r>
+    </w:p>
+    <w:p>
+      <w:pPr>
+        <w:jc w:val="both"/>
+        <w:rPr>
+          <w:rFonts w:hint="default"/>
+          <w:lang w:val="en-US" w:eastAsia="zh-CN"/>
+        </w:rPr>
+      </w:pPr>
+      <w:r>
+        <w:rPr>
+          <w:rFonts w:hint="eastAsia"/>
+          <w:lang w:val="en-US" w:eastAsia="zh-CN"/>
+        </w:rPr>
+        <w:t>第一个实验：衡量能否更有效地向学生推荐合适的试题（precision,recall,F1)</w:t>
+      </w:r>
+    </w:p>
+    <w:p>
+      <w:pPr>
+        <w:jc w:val="both"/>
+        <w:rPr>
+          <w:rFonts w:hint="default"/>
+          <w:lang w:val="en-US" w:eastAsia="zh-CN"/>
+        </w:rPr>
+      </w:pPr>
+      <w:r>
+        <w:rPr>
+          <w:rFonts w:hint="eastAsia"/>
+          <w:lang w:val="en-US" w:eastAsia="zh-CN"/>
+        </w:rPr>
+        <w:t>学生分组：第一组： 用我们自己的推荐算法（kg）</w:t>
+      </w:r>
       <w:bookmarkStart w:id="0" w:name="_GoBack"/>
       <w:bookmarkEnd w:id="0"/>
-      <w:r>
-        <w:rPr>
-          <w:rFonts w:hint="eastAsia"/>
-          <w:lang w:val="en-US" w:eastAsia="zh-CN"/>
-        </w:rPr>
-        <w:t>评价方案</w:t>
-      </w:r>
-    </w:p>
-    <w:p>
-      <w:pPr>
-        <w:jc w:val="both"/>
-        <w:rPr>
-          <w:rFonts w:hint="eastAsia"/>
-          <w:lang w:val="en-US" w:eastAsia="zh-CN"/>
-        </w:rPr>
-      </w:pPr>
-      <w:r>
-        <w:rPr>
-          <w:rFonts w:hint="eastAsia"/>
-          <w:lang w:val="en-US" w:eastAsia="zh-CN"/>
-        </w:rPr>
-        <w:t>学生分组：</w:t>
-      </w:r>
-    </w:p>
-    <w:p>
-      <w:pPr>
-        <w:jc w:val="both"/>
-        <w:rPr>
-          <w:rFonts w:hint="default"/>
-          <w:lang w:val="en-US" w:eastAsia="zh-CN"/>
-        </w:rPr>
-      </w:pPr>
-      <w:r>
-        <w:rPr>
-          <w:rFonts w:hint="eastAsia"/>
-          <w:lang w:val="en-US" w:eastAsia="zh-CN"/>
-        </w:rPr>
-        <w:t>第一个实验：衡量能否更有效地向学生推荐合适的试题（precision,recall，F1)</w:t>
+    </w:p>
+    <w:p>
+      <w:pPr>
+        <w:ind w:firstLine="1050" w:firstLineChars="500"/>
+        <w:jc w:val="both"/>
+        <w:rPr>
+          <w:rFonts w:hint="eastAsia"/>
+          <w:lang w:val="en-US" w:eastAsia="zh-CN"/>
+        </w:rPr>
+      </w:pPr>
+      <w:r>
+        <w:rPr>
+          <w:rFonts w:hint="eastAsia"/>
+          <w:lang w:val="en-US" w:eastAsia="zh-CN"/>
+        </w:rPr>
+        <w:t>第二组： 用pmf-cd算法</w:t>
+      </w:r>
+    </w:p>
+    <w:p>
+      <w:pPr>
+        <w:ind w:firstLine="1050" w:firstLineChars="500"/>
+        <w:jc w:val="both"/>
+        <w:rPr>
+          <w:rFonts w:hint="eastAsia"/>
+          <w:lang w:val="en-US" w:eastAsia="zh-CN"/>
+        </w:rPr>
+      </w:pPr>
+      <w:r>
+        <w:rPr>
+          <w:rFonts w:hint="eastAsia"/>
+          <w:lang w:val="en-US" w:eastAsia="zh-CN"/>
+        </w:rPr>
+        <w:t>第三组： kg+从高到低</w:t>
+      </w:r>
+    </w:p>
+    <w:p>
+      <w:pPr>
+        <w:ind w:firstLine="1050" w:firstLineChars="500"/>
+        <w:jc w:val="both"/>
+        <w:rPr>
+          <w:rFonts w:hint="eastAsia"/>
+          <w:lang w:val="en-US" w:eastAsia="zh-CN"/>
+        </w:rPr>
+      </w:pPr>
+      <w:r>
+        <w:rPr>
+          <w:rFonts w:hint="eastAsia"/>
+          <w:lang w:val="en-US" w:eastAsia="zh-CN"/>
+        </w:rPr>
+        <w:t>第四组： kg+从低到高</w:t>
+      </w:r>
+    </w:p>
+    <w:p>
+      <w:pPr>
+        <w:ind w:firstLine="1050" w:firstLineChars="500"/>
+        <w:jc w:val="both"/>
+        <w:rPr>
+          <w:rFonts w:hint="default"/>
+          <w:lang w:val="en-US" w:eastAsia="zh-CN"/>
+        </w:rPr>
+      </w:pPr>
+      <w:r>
+        <w:rPr>
+          <w:rFonts w:hint="eastAsia"/>
+          <w:lang w:val="en-US" w:eastAsia="zh-CN"/>
+        </w:rPr>
+        <w:t>第五组： kg+随机</w:t>
+      </w:r>
+    </w:p>
+    <w:p>
+      <w:pPr>
+        <w:jc w:val="both"/>
+        <w:rPr>
+          <w:rFonts w:hint="default"/>
+          <w:lang w:val="en-US" w:eastAsia="zh-CN"/>
+        </w:rPr>
+      </w:pPr>
+      <w:r>
+        <w:rPr>
+          <w:rFonts w:hint="eastAsia"/>
+          <w:lang w:val="en-US" w:eastAsia="zh-CN"/>
+        </w:rPr>
+        <w:t>实验过程：</w:t>
+      </w:r>
+    </w:p>
+    <w:p>
+      <w:pPr>
+        <w:jc w:val="both"/>
+        <w:rPr>
+          <w:rFonts w:hint="eastAsia"/>
+          <w:lang w:val="en-US" w:eastAsia="zh-CN"/>
+        </w:rPr>
+      </w:pPr>
+      <w:r>
+        <w:rPr>
+          <w:rFonts w:hint="eastAsia"/>
+          <w:lang w:val="en-US" w:eastAsia="zh-CN"/>
+        </w:rPr>
+        <w:t>第一次测验： 收集每道题答题时间、答题轨迹、是否被标记、回看次数</w:t>
+      </w:r>
+    </w:p>
+    <w:p>
+      <w:pPr>
+        <w:jc w:val="both"/>
+        <w:rPr>
+          <w:rFonts w:hint="default"/>
+          <w:lang w:val="en-US" w:eastAsia="zh-CN"/>
+        </w:rPr>
+      </w:pPr>
+      <w:r>
+        <w:rPr>
+          <w:rFonts w:hint="eastAsia"/>
+          <w:lang w:val="en-US" w:eastAsia="zh-CN"/>
+        </w:rPr>
+        <w:t xml:space="preserve">             计算掌握程度，推荐习题</w:t>
+      </w:r>
+    </w:p>
+    <w:p>
+      <w:pPr>
+        <w:jc w:val="both"/>
+        <w:rPr>
+          <w:rFonts w:hint="default"/>
+          <w:lang w:val="en-US" w:eastAsia="zh-CN"/>
+        </w:rPr>
+      </w:pPr>
+      <w:r>
+        <w:rPr>
+          <w:rFonts w:hint="eastAsia"/>
+          <w:lang w:val="en-US" w:eastAsia="zh-CN"/>
+        </w:rPr>
+        <w:t>推荐过程  ： 收集答题结果，计算precision,recall,F1并比较</w:t>
+      </w:r>
+    </w:p>
+    <w:p>
+      <w:pPr>
+        <w:jc w:val="both"/>
+        <w:rPr>
+          <w:rFonts w:hint="eastAsia"/>
+          <w:lang w:val="en-US" w:eastAsia="zh-CN"/>
+        </w:rPr>
+      </w:pPr>
+    </w:p>
+    <w:p>
+      <w:pPr>
+        <w:jc w:val="both"/>
+        <w:rPr>
+          <w:rFonts w:hint="eastAsia"/>
+          <w:lang w:val="en-US" w:eastAsia="zh-CN"/>
+        </w:rPr>
+      </w:pPr>
+    </w:p>
+    <w:p>
+      <w:pPr>
+        <w:jc w:val="both"/>
+        <w:rPr>
+          <w:rFonts w:hint="default"/>
+          <w:lang w:val="en-US" w:eastAsia="zh-CN"/>
+        </w:rPr>
+      </w:pPr>
+      <w:r>
+        <w:rPr>
+          <w:rFonts w:hint="eastAsia"/>
+          <w:lang w:val="en-US" w:eastAsia="zh-CN"/>
+        </w:rPr>
+        <w:t>第二个实验：比较推荐效果（</w:t>
+      </w:r>
+      <w:r>
+        <w:rPr>
+          <w:rFonts w:hint="eastAsia"/>
+          <w:color w:val="FF0000"/>
+          <w:lang w:val="en-US" w:eastAsia="zh-CN"/>
+        </w:rPr>
+        <w:t>得分增长率？？</w:t>
+      </w:r>
+      <w:r>
+        <w:rPr>
+          <w:rFonts w:hint="eastAsia"/>
+          <w:lang w:val="en-US" w:eastAsia="zh-CN"/>
+        </w:rPr>
+        <w:t>）</w:t>
       </w:r>
     </w:p>
     <w:p>
@@ -87,57 +284,6 @@
     </w:p>
     <w:p>
       <w:pPr>
-        <w:ind w:firstLine="1050" w:firstLineChars="500"/>
-        <w:jc w:val="both"/>
-        <w:rPr>
-          <w:rFonts w:hint="eastAsia"/>
-          <w:lang w:val="en-US" w:eastAsia="zh-CN"/>
-        </w:rPr>
-      </w:pPr>
-      <w:r>
-        <w:rPr>
-          <w:rFonts w:hint="eastAsia"/>
-          <w:lang w:val="en-US" w:eastAsia="zh-CN"/>
-        </w:rPr>
-        <w:t>第三组： kg+从高到低</w:t>
-      </w:r>
-    </w:p>
-    <w:p>
-      <w:pPr>
-        <w:ind w:firstLine="1050" w:firstLineChars="500"/>
-        <w:jc w:val="both"/>
-        <w:rPr>
-          <w:rFonts w:hint="eastAsia"/>
-          <w:lang w:val="en-US" w:eastAsia="zh-CN"/>
-        </w:rPr>
-      </w:pPr>
-      <w:r>
-        <w:rPr>
-          <w:rFonts w:hint="eastAsia"/>
-          <w:lang w:val="en-US" w:eastAsia="zh-CN"/>
-        </w:rPr>
-        <w:t>第四组： kg+从低到高</w:t>
-      </w:r>
-    </w:p>
-    <w:p>
-      <w:pPr>
-        <w:ind w:firstLine="1050" w:firstLineChars="500"/>
-        <w:jc w:val="both"/>
-        <w:rPr>
-          <w:rFonts w:hint="default"/>
-          <w:lang w:val="en-US" w:eastAsia="zh-CN"/>
-        </w:rPr>
-      </w:pPr>
-      <w:r>
-        <w:rPr>
-          <w:rFonts w:hint="eastAsia"/>
-          <w:lang w:val="en-US" w:eastAsia="zh-CN"/>
-        </w:rPr>
-        <w:t>第五组： kg+随机</w:t>
-      </w:r>
-    </w:p>
-    <w:p>
-      <w:pPr>
         <w:jc w:val="both"/>
         <w:rPr>
           <w:rFonts w:hint="default"/>
@@ -172,7 +318,7 @@
       <w:pPr>
         <w:jc w:val="both"/>
         <w:rPr>
-          <w:rFonts w:hint="default"/>
+          <w:rFonts w:hint="eastAsia"/>
           <w:lang w:val="en-US" w:eastAsia="zh-CN"/>
         </w:rPr>
       </w:pPr>
@@ -188,152 +334,6 @@
       <w:pPr>
         <w:jc w:val="both"/>
         <w:rPr>
-          <w:rFonts w:hint="default"/>
-          <w:lang w:val="en-US" w:eastAsia="zh-CN"/>
-        </w:rPr>
-      </w:pPr>
-      <w:r>
-        <w:rPr>
-          <w:rFonts w:hint="eastAsia"/>
-          <w:lang w:val="en-US" w:eastAsia="zh-CN"/>
-        </w:rPr>
-        <w:t>推荐过程  ： 收集答题结果，计算precision,recall，F1，比较</w:t>
-      </w:r>
-    </w:p>
-    <w:p>
-      <w:pPr>
-        <w:jc w:val="both"/>
-        <w:rPr>
-          <w:rFonts w:hint="eastAsia"/>
-          <w:lang w:val="en-US" w:eastAsia="zh-CN"/>
-        </w:rPr>
-      </w:pPr>
-    </w:p>
-    <w:p>
-      <w:pPr>
-        <w:jc w:val="both"/>
-        <w:rPr>
-          <w:rFonts w:hint="eastAsia"/>
-          <w:lang w:val="en-US" w:eastAsia="zh-CN"/>
-        </w:rPr>
-      </w:pPr>
-    </w:p>
-    <w:p>
-      <w:pPr>
-        <w:jc w:val="both"/>
-        <w:rPr>
-          <w:rFonts w:hint="default"/>
-          <w:lang w:val="en-US" w:eastAsia="zh-CN"/>
-        </w:rPr>
-      </w:pPr>
-      <w:r>
-        <w:rPr>
-          <w:rFonts w:hint="eastAsia"/>
-          <w:lang w:val="en-US" w:eastAsia="zh-CN"/>
-        </w:rPr>
-        <w:t>第二个实验：比较推荐效果（</w:t>
-      </w:r>
-      <w:r>
-        <w:rPr>
-          <w:rFonts w:hint="eastAsia"/>
-          <w:color w:val="FF0000"/>
-          <w:lang w:val="en-US" w:eastAsia="zh-CN"/>
-        </w:rPr>
-        <w:t>得分增长率？？</w:t>
-      </w:r>
-      <w:r>
-        <w:rPr>
-          <w:rFonts w:hint="eastAsia"/>
-          <w:lang w:val="en-US" w:eastAsia="zh-CN"/>
-        </w:rPr>
-        <w:t>）</w:t>
-      </w:r>
-    </w:p>
-    <w:p>
-      <w:pPr>
-        <w:jc w:val="both"/>
-        <w:rPr>
-          <w:rFonts w:hint="eastAsia"/>
-          <w:lang w:val="en-US" w:eastAsia="zh-CN"/>
-        </w:rPr>
-      </w:pPr>
-      <w:r>
-        <w:rPr>
-          <w:rFonts w:hint="eastAsia"/>
-          <w:lang w:val="en-US" w:eastAsia="zh-CN"/>
-        </w:rPr>
-        <w:t>学生分组：第一组： 用我们自己的推荐算法</w:t>
-      </w:r>
-    </w:p>
-    <w:p>
-      <w:pPr>
-        <w:ind w:firstLine="1050" w:firstLineChars="500"/>
-        <w:jc w:val="both"/>
-        <w:rPr>
-          <w:rFonts w:hint="eastAsia"/>
-          <w:lang w:val="en-US" w:eastAsia="zh-CN"/>
-        </w:rPr>
-      </w:pPr>
-      <w:r>
-        <w:rPr>
-          <w:rFonts w:hint="eastAsia"/>
-          <w:lang w:val="en-US" w:eastAsia="zh-CN"/>
-        </w:rPr>
-        <w:t>第二组： 用pmf-cd算法</w:t>
-      </w:r>
-    </w:p>
-    <w:p>
-      <w:pPr>
-        <w:jc w:val="both"/>
-        <w:rPr>
-          <w:rFonts w:hint="default"/>
-          <w:lang w:val="en-US" w:eastAsia="zh-CN"/>
-        </w:rPr>
-      </w:pPr>
-      <w:r>
-        <w:rPr>
-          <w:rFonts w:hint="eastAsia"/>
-          <w:lang w:val="en-US" w:eastAsia="zh-CN"/>
-        </w:rPr>
-        <w:t>实验过程：</w:t>
-      </w:r>
-    </w:p>
-    <w:p>
-      <w:pPr>
-        <w:jc w:val="both"/>
-        <w:rPr>
-          <w:rFonts w:hint="eastAsia"/>
-          <w:lang w:val="en-US" w:eastAsia="zh-CN"/>
-        </w:rPr>
-      </w:pPr>
-      <w:r>
-        <w:rPr>
-          <w:rFonts w:hint="eastAsia"/>
-          <w:lang w:val="en-US" w:eastAsia="zh-CN"/>
-        </w:rPr>
-        <w:t>第一次测验： 收集每道题答题时间、答题轨迹、是否被标记、回看次数</w:t>
-      </w:r>
-    </w:p>
-    <w:p>
-      <w:pPr>
-        <w:jc w:val="both"/>
-        <w:rPr>
-          <w:rFonts w:hint="eastAsia"/>
-          <w:lang w:val="en-US" w:eastAsia="zh-CN"/>
-        </w:rPr>
-      </w:pPr>
-      <w:r>
-        <w:rPr>
-          <w:rFonts w:hint="eastAsia"/>
-          <w:lang w:val="en-US" w:eastAsia="zh-CN"/>
-        </w:rPr>
-        <w:t xml:space="preserve">             计算掌握程度，推荐习题</w:t>
-      </w:r>
-    </w:p>
-    <w:p>
-      <w:pPr>
-        <w:jc w:val="both"/>
-        <w:rPr>
           <w:rFonts w:hint="eastAsia"/>
           <w:lang w:val="en-US" w:eastAsia="zh-CN"/>
         </w:rPr>
@@ -360,6 +360,31 @@
           <w:lang w:val="en-US" w:eastAsia="zh-CN"/>
         </w:rPr>
         <w:t xml:space="preserve">             比较试题总分增长率</w:t>
+      </w:r>
+    </w:p>
+    <w:p>
+      <w:pPr>
+        <w:jc w:val="both"/>
+        <w:rPr>
+          <w:rFonts w:hint="eastAsia"/>
+          <w:lang w:val="en-US" w:eastAsia="zh-CN"/>
+        </w:rPr>
+      </w:pPr>
+    </w:p>
+    <w:p>
+      <w:pPr>
+        <w:jc w:val="both"/>
+        <w:rPr>
+          <w:rFonts w:hint="default"/>
+          <w:lang w:val="en-US" w:eastAsia="zh-CN"/>
+        </w:rPr>
+      </w:pPr>
+      <w:r>
+        <w:rPr>
+          <w:rFonts w:hint="eastAsia"/>
+          <w:lang w:val="en-US" w:eastAsia="zh-CN"/>
+        </w:rPr>
+        <w:t>[注]如果考虑学习时间，学生只能自主选择时间进行第三次测验，无法统一在课堂进行答题，不公平。</w:t>
       </w:r>
     </w:p>
     <w:p>
